--- a/Struct.docx
+++ b/Struct.docx
@@ -50,17 +50,27 @@
           <w:highlight w:val="yellow"/>
         </w:rPr>
       </w:pPr>
+      <w:proofErr w:type="spellStart"/>
       <w:r>
         <w:rPr>
           <w:highlight w:val="yellow"/>
         </w:rPr>
         <w:t>Рисовалка</w:t>
       </w:r>
+      <w:proofErr w:type="spellEnd"/>
+      <w:proofErr w:type="gramStart"/>
       <w:r>
         <w:rPr>
           <w:highlight w:val="yellow"/>
         </w:rPr>
-        <w:t xml:space="preserve"> ??</w:t>
+        <w:t xml:space="preserve"> ?</w:t>
+      </w:r>
+      <w:proofErr w:type="gramEnd"/>
+      <w:r>
+        <w:rPr>
+          <w:highlight w:val="yellow"/>
+        </w:rPr>
+        <w:t>?</w:t>
       </w:r>
     </w:p>
     <w:p>
@@ -103,6 +113,9 @@
       <w:pPr>
         <w:pStyle w:val="a3"/>
         <w:ind w:left="792"/>
+        <w:rPr>
+          <w:lang w:val="en-US"/>
+        </w:rPr>
       </w:pPr>
       <w:r>
         <w:rPr>
@@ -155,14 +168,68 @@
     <w:p>
       <w:pPr>
         <w:pStyle w:val="a3"/>
+        <w:ind w:left="792"/>
+        <w:rPr>
+          <w:lang w:val="en-US"/>
+        </w:rPr>
+      </w:pPr>
+      <w:r>
+        <w:rPr>
+          <w:noProof/>
+          <w:lang w:eastAsia="ru-RU"/>
+        </w:rPr>
+        <w:drawing>
+          <wp:inline distT="0" distB="0" distL="0" distR="0" wp14:anchorId="6A9E8C1F" wp14:editId="3D200F7B">
+            <wp:extent cx="3864333" cy="3274053"/>
+            <wp:effectExtent l="0" t="0" r="3175" b="3175"/>
+            <wp:docPr id="1" name="Рисунок 1"/>
+            <wp:cNvGraphicFramePr>
+              <a:graphicFrameLocks xmlns:a="http://schemas.openxmlformats.org/drawingml/2006/main" noChangeAspect="1"/>
+            </wp:cNvGraphicFramePr>
+            <a:graphic xmlns:a="http://schemas.openxmlformats.org/drawingml/2006/main">
+              <a:graphicData uri="http://schemas.openxmlformats.org/drawingml/2006/picture">
+                <pic:pic xmlns:pic="http://schemas.openxmlformats.org/drawingml/2006/picture">
+                  <pic:nvPicPr>
+                    <pic:cNvPr id="0" name=""/>
+                    <pic:cNvPicPr/>
+                  </pic:nvPicPr>
+                  <pic:blipFill>
+                    <a:blip r:embed="rId7"/>
+                    <a:stretch>
+                      <a:fillRect/>
+                    </a:stretch>
+                  </pic:blipFill>
+                  <pic:spPr>
+                    <a:xfrm>
+                      <a:off x="0" y="0"/>
+                      <a:ext cx="3864214" cy="3273952"/>
+                    </a:xfrm>
+                    <a:prstGeom prst="rect">
+                      <a:avLst/>
+                    </a:prstGeom>
+                  </pic:spPr>
+                </pic:pic>
+              </a:graphicData>
+            </a:graphic>
+          </wp:inline>
+        </w:drawing>
+      </w:r>
+      <w:bookmarkStart w:id="0" w:name="_GoBack"/>
+      <w:bookmarkEnd w:id="0"/>
+    </w:p>
+    <w:p>
+      <w:pPr>
+        <w:pStyle w:val="a3"/>
         <w:numPr>
           <w:ilvl w:val="0"/>
           <w:numId w:val="1"/>
         </w:numPr>
       </w:pPr>
+      <w:proofErr w:type="spellStart"/>
       <w:r>
         <w:t>Нейросеть</w:t>
       </w:r>
+      <w:proofErr w:type="spellEnd"/>
     </w:p>
     <w:p>
       <w:pPr>
@@ -175,8 +242,6 @@
       <w:r>
         <w:t>Обучение – загрузка заранее подготовленных изображений</w:t>
       </w:r>
-      <w:bookmarkStart w:id="0" w:name="_GoBack"/>
-      <w:bookmarkEnd w:id="0"/>
     </w:p>
     <w:p>
       <w:pPr>
